--- a/back-end/user_data/dexter/test-1/studyTest/H126363073.docx
+++ b/back-end/user_data/dexter/test-1/studyTest/H126363073.docx
@@ -235,11 +235,7 @@
               </w:rPr>
             </w:pPr>
             <w:r>
-              <w:rPr>
-                <w:rFonts w:eastAsia="標楷體"/>
-                <w:szCs w:val="24"/>
-              </w:rPr>
-              <w:t>准考證號碼</w:t>
+              <w:t>2</w:t>
             </w:r>
           </w:p>
           <w:p>
